--- a/arch - Analisis/CDN_Contexto del Negocio/ARCH_CDN_C2.docx
+++ b/arch - Analisis/CDN_Contexto del Negocio/ARCH_CDN_C2.docx
@@ -2,7 +2,10 @@
 <file path=word/document.xml><?xml version="1.0" encoding="utf-8"?>
 <w:document xmlns:wpc="http://schemas.microsoft.com/office/word/2010/wordprocessingCanvas" xmlns:cx="http://schemas.microsoft.com/office/drawing/2014/chartex" xmlns:cx1="http://schemas.microsoft.com/office/drawing/2015/9/8/chartex" xmlns:cx2="http://schemas.microsoft.com/office/drawing/2015/10/21/chartex" xmlns:cx3="http://schemas.microsoft.com/office/drawing/2016/5/9/chartex" xmlns:cx4="http://schemas.microsoft.com/office/drawing/2016/5/10/chartex" xmlns:cx5="http://schemas.microsoft.com/office/drawing/2016/5/11/chartex" xmlns:cx6="http://schemas.microsoft.com/office/drawing/2016/5/12/chartex" xmlns:cx7="http://schemas.microsoft.com/office/drawing/2016/5/13/chartex" xmlns:cx8="http://schemas.microsoft.com/office/drawing/2016/5/14/chartex" xmlns:mc="http://schemas.openxmlformats.org/markup-compatibility/2006" xmlns:aink="http://schemas.microsoft.com/office/drawing/2016/ink" xmlns:am3d="http://schemas.microsoft.com/office/drawing/2017/model3d" xmlns:o="urn:schemas-microsoft-com:office:office" xmlns:r="http://schemas.openxmlformats.org/officeDocument/2006/relationships" xmlns:m="http://schemas.openxmlformats.org/officeDocument/2006/math" xmlns:v="urn:schemas-microsoft-com:vml" xmlns:wp14="http://schemas.microsoft.com/office/word/2010/wordprocessingDrawing" xmlns:wp="http://schemas.openxmlformats.org/drawingml/2006/wordprocessingDrawing" xmlns:w10="urn:schemas-microsoft-com:office:word" xmlns:w="http://schemas.openxmlformats.org/wordprocessingml/2006/main" xmlns:w14="http://schemas.microsoft.com/office/word/2010/wordml" xmlns:w15="http://schemas.microsoft.com/office/word/2012/wordml" xmlns:w16cid="http://schemas.microsoft.com/office/word/2016/wordml/cid" xmlns:w16se="http://schemas.microsoft.com/office/word/2015/wordml/symex" xmlns:wpg="http://schemas.microsoft.com/office/word/2010/wordprocessingGroup" xmlns:wpi="http://schemas.microsoft.com/office/word/2010/wordprocessingInk" xmlns:wne="http://schemas.microsoft.com/office/word/2006/wordml" xmlns:wps="http://schemas.microsoft.com/office/word/2010/wordprocessingShape" mc:Ignorable="w14 w15 w16se w16cid wp14">
   <w:body>
-    <w:p/>
+    <w:p>
+      <w:bookmarkStart w:id="0" w:name="_GoBack"/>
+      <w:bookmarkEnd w:id="0"/>
+    </w:p>
     <w:p/>
     <w:p/>
     <w:p>
@@ -259,18 +262,7 @@
               <w:color w:val="000000" w:themeColor="text1"/>
               <w:sz w:val="48"/>
             </w:rPr>
-            <w:t>Contenid</w:t>
-          </w:r>
-          <w:bookmarkStart w:id="0" w:name="_GoBack"/>
-          <w:bookmarkEnd w:id="0"/>
-          <w:r>
-            <w:rPr>
-              <w:rFonts w:ascii="Calibri" w:hAnsi="Calibri" w:cs="Calibri"/>
-              <w:b/>
-              <w:color w:val="000000" w:themeColor="text1"/>
-              <w:sz w:val="48"/>
-            </w:rPr>
-            <w:t>o</w:t>
+            <w:t>Contenido</w:t>
           </w:r>
         </w:p>
         <w:p>
@@ -1277,7 +1269,6 @@
                               <w:sz w:val="24"/>
                             </w:rPr>
                           </w:pPr>
-                          <w:proofErr w:type="spellStart"/>
                           <w:r>
                             <w:rPr>
                               <w:rFonts w:ascii="Century Gothic" w:hAnsi="Century Gothic"/>
@@ -1286,7 +1277,6 @@
                             </w:rPr>
                             <w:t>arch</w:t>
                           </w:r>
-                          <w:proofErr w:type="spellEnd"/>
                         </w:p>
                       </w:txbxContent>
                     </wps:txbx>
@@ -1320,7 +1310,6 @@
                         <w:sz w:val="24"/>
                       </w:rPr>
                     </w:pPr>
-                    <w:proofErr w:type="spellStart"/>
                     <w:r>
                       <w:rPr>
                         <w:rFonts w:ascii="Century Gothic" w:hAnsi="Century Gothic"/>
@@ -1329,7 +1318,6 @@
                       </w:rPr>
                       <w:t>arch</w:t>
                     </w:r>
-                    <w:proofErr w:type="spellEnd"/>
                   </w:p>
                 </w:txbxContent>
               </v:textbox>
@@ -1496,21 +1484,7 @@
         <w:sz w:val="20"/>
         <w:szCs w:val="20"/>
       </w:rPr>
-      <w:t>DOCUMENTO DE INTRODUCCI</w:t>
-    </w:r>
-    <w:r>
-      <w:rPr>
-        <w:sz w:val="20"/>
-        <w:szCs w:val="20"/>
-      </w:rPr>
-      <w:t>Ó</w:t>
-    </w:r>
-    <w:r>
-      <w:rPr>
-        <w:sz w:val="20"/>
-        <w:szCs w:val="20"/>
-      </w:rPr>
-      <w:t>N</w:t>
+      <w:t>CONTEXTO DEL NEGOCIO</w:t>
     </w:r>
   </w:p>
   <w:p>
@@ -1928,6 +1902,7 @@
     <w:lsdException w:name="HTML Sample" w:semiHidden="1" w:unhideWhenUsed="1"/>
     <w:lsdException w:name="HTML Typewriter" w:semiHidden="1" w:unhideWhenUsed="1"/>
     <w:lsdException w:name="HTML Variable" w:semiHidden="1" w:unhideWhenUsed="1"/>
+    <w:lsdException w:name="Normal Table" w:semiHidden="1" w:unhideWhenUsed="1"/>
     <w:lsdException w:name="annotation subject" w:semiHidden="1" w:unhideWhenUsed="1"/>
     <w:lsdException w:name="No List" w:semiHidden="1" w:unhideWhenUsed="1"/>
     <w:lsdException w:name="Outline List 1" w:semiHidden="1" w:unhideWhenUsed="1"/>
@@ -1974,8 +1949,10 @@
     <w:lsdException w:name="Table Subtle 2" w:semiHidden="1" w:unhideWhenUsed="1"/>
     <w:lsdException w:name="Table Web 1" w:semiHidden="1" w:unhideWhenUsed="1"/>
     <w:lsdException w:name="Table Web 2" w:semiHidden="1" w:unhideWhenUsed="1"/>
+    <w:lsdException w:name="Table Web 3" w:semiHidden="1" w:unhideWhenUsed="1"/>
     <w:lsdException w:name="Balloon Text" w:semiHidden="1" w:unhideWhenUsed="1"/>
     <w:lsdException w:name="Table Grid" w:uiPriority="39"/>
+    <w:lsdException w:name="Table Theme" w:semiHidden="1" w:unhideWhenUsed="1"/>
     <w:lsdException w:name="Placeholder Text" w:semiHidden="1"/>
     <w:lsdException w:name="No Spacing" w:uiPriority="1" w:qFormat="1"/>
     <w:lsdException w:name="Light Shading" w:uiPriority="60"/>
@@ -2680,7 +2657,7 @@
 </file>
 
 <file path=customXml/itemProps1.xml><?xml version="1.0" encoding="utf-8"?>
-<ds:datastoreItem xmlns:ds="http://schemas.openxmlformats.org/officeDocument/2006/customXml" ds:itemID="{511FB284-4FF7-4DB4-8B7F-21DB66BCD264}">
+<ds:datastoreItem xmlns:ds="http://schemas.openxmlformats.org/officeDocument/2006/customXml" ds:itemID="{A9B5088D-E382-4FA4-B724-EE4CD3EAE8A5}">
   <ds:schemaRefs>
     <ds:schemaRef ds:uri="http://schemas.openxmlformats.org/officeDocument/2006/bibliography"/>
   </ds:schemaRefs>
